--- a/Labs/Lab_4/Laboratory 4 tasks.docx
+++ b/Labs/Lab_4/Laboratory 4 tasks.docx
@@ -29,29 +29,6 @@
         <w:t>s</w:t>
       </w:r>
     </w:p>
-    <w:p>
-      <w:pPr>
-        <w:spacing w:before="60"/>
-        <w:jc w:val="center"/>
-        <w:rPr>
-          <w:i/>
-        </w:rPr>
-      </w:pPr>
-      <w:r>
-        <w:rPr>
-          <w:i/>
-        </w:rPr>
-        <w:t xml:space="preserve">Alexander </w:t>
-      </w:r>
-      <w:proofErr w:type="spellStart"/>
-      <w:r>
-        <w:rPr>
-          <w:i/>
-        </w:rPr>
-        <w:t>Lundqvist</w:t>
-      </w:r>
-      <w:proofErr w:type="spellEnd"/>
-    </w:p>
     <w:p/>
     <w:p>
       <w:pPr>
@@ -72,6 +49,7 @@
       <w:pPr>
         <w:rPr>
           <w:i/>
+          <w:color w:val="4472C4" w:themeColor="accent1"/>
           <w:sz w:val="20"/>
           <w:szCs w:val="20"/>
         </w:rPr>
@@ -81,27 +59,264 @@
       <w:r>
         <w:rPr>
           <w:i/>
-          <w:sz w:val="20"/>
-          <w:szCs w:val="20"/>
-          <w:lang w:val="sv-SE"/>
-        </w:rPr>
-        <w:t xml:space="preserve">• </w:t>
-      </w:r>
-      <w:proofErr w:type="spellStart"/>
-      <w:r>
-        <w:rPr>
-          <w:i/>
-          <w:sz w:val="20"/>
-          <w:szCs w:val="20"/>
-          <w:lang w:val="sv-SE"/>
-        </w:rPr>
-        <w:t>Explain</w:t>
-      </w:r>
-      <w:proofErr w:type="spellEnd"/>
-      <w:r>
-        <w:rPr>
-          <w:i/>
-          <w:sz w:val="20"/>
+          <w:color w:val="4472C4" w:themeColor="accent1"/>
+          <w:sz w:val="20"/>
+          <w:szCs w:val="20"/>
+        </w:rPr>
+        <w:t xml:space="preserve">• Explain how each of the ALU functions are defined. </w:t>
+      </w:r>
+      <w:proofErr w:type="gramStart"/>
+      <w:r>
+        <w:rPr>
+          <w:i/>
+          <w:color w:val="4472C4" w:themeColor="accent1"/>
+          <w:sz w:val="20"/>
+          <w:szCs w:val="20"/>
+        </w:rPr>
+        <w:t>In particular, you</w:t>
+      </w:r>
+      <w:proofErr w:type="gramEnd"/>
+      <w:r>
+        <w:rPr>
+          <w:i/>
+          <w:color w:val="4472C4" w:themeColor="accent1"/>
+          <w:sz w:val="20"/>
+          <w:szCs w:val="20"/>
+        </w:rPr>
+        <w:t xml:space="preserve"> need to be able to</w:t>
+      </w:r>
+    </w:p>
+    <w:p>
+      <w:pPr>
+        <w:rPr>
+          <w:i/>
+          <w:color w:val="4472C4" w:themeColor="accent1"/>
+          <w:sz w:val="20"/>
+          <w:szCs w:val="20"/>
+        </w:rPr>
+      </w:pPr>
+      <w:r>
+        <w:rPr>
+          <w:i/>
+          <w:color w:val="4472C4" w:themeColor="accent1"/>
+          <w:sz w:val="20"/>
+          <w:szCs w:val="20"/>
+        </w:rPr>
+        <w:t>explain how subtraction works, including the use of two's complement.</w:t>
+      </w:r>
+    </w:p>
+    <w:p>
+      <w:pPr>
+        <w:rPr>
+          <w:szCs w:val="20"/>
+        </w:rPr>
+      </w:pPr>
+    </w:p>
+    <w:p>
+      <w:pPr>
+        <w:rPr>
+          <w:szCs w:val="20"/>
+        </w:rPr>
+      </w:pPr>
+      <w:r>
+        <w:rPr>
+          <w:szCs w:val="20"/>
+        </w:rPr>
+        <w:t>Sub, control MSB is 1 -&gt; carry in</w:t>
+      </w:r>
+    </w:p>
+    <w:p>
+      <w:pPr>
+        <w:rPr>
+          <w:szCs w:val="20"/>
+        </w:rPr>
+      </w:pPr>
+      <w:r>
+        <w:rPr>
+          <w:szCs w:val="20"/>
+        </w:rPr>
+        <w:t>1st bit = 1, B gets inverted</w:t>
+      </w:r>
+    </w:p>
+    <w:p>
+      <w:pPr>
+        <w:rPr>
+          <w:szCs w:val="20"/>
+        </w:rPr>
+      </w:pPr>
+      <w:r>
+        <w:rPr>
+          <w:szCs w:val="20"/>
+        </w:rPr>
+        <w:t>A, inverted B + carry in goes into adder, since 2’s complement is inverting a number and adding a one.</w:t>
+      </w:r>
+    </w:p>
+    <w:p>
+      <w:pPr>
+        <w:rPr>
+          <w:szCs w:val="20"/>
+        </w:rPr>
+      </w:pPr>
+    </w:p>
+    <w:p>
+      <w:pPr>
+        <w:rPr>
+          <w:szCs w:val="20"/>
+          <w:lang w:val="sv-SE"/>
+        </w:rPr>
+      </w:pPr>
+      <w:r>
+        <w:rPr>
+          <w:szCs w:val="20"/>
+          <w:lang w:val="sv-SE"/>
+        </w:rPr>
+        <w:t>SLT</w:t>
+      </w:r>
+    </w:p>
+    <w:p>
+      <w:pPr>
+        <w:rPr>
+          <w:szCs w:val="20"/>
+          <w:lang w:val="sv-SE"/>
+        </w:rPr>
+      </w:pPr>
+      <w:r>
+        <w:rPr>
+          <w:szCs w:val="20"/>
+          <w:lang w:val="sv-SE"/>
+        </w:rPr>
+        <w:t xml:space="preserve">Eftersom vi gör en subtraktion när vi kör SLT </w:t>
+      </w:r>
+      <w:proofErr w:type="gramStart"/>
+      <w:r>
+        <w:rPr>
+          <w:szCs w:val="20"/>
+          <w:lang w:val="sv-SE"/>
+        </w:rPr>
+        <w:t>( A</w:t>
+      </w:r>
+      <w:proofErr w:type="gramEnd"/>
+      <w:r>
+        <w:rPr>
+          <w:szCs w:val="20"/>
+          <w:lang w:val="sv-SE"/>
+        </w:rPr>
+        <w:t xml:space="preserve"> -B) </w:t>
+      </w:r>
+      <w:r>
+        <w:rPr>
+          <w:szCs w:val="20"/>
+          <w:lang w:val="sv-SE"/>
+        </w:rPr>
+        <w:t xml:space="preserve">så kommer vi få en </w:t>
+      </w:r>
+      <w:proofErr w:type="spellStart"/>
+      <w:r>
+        <w:rPr>
+          <w:szCs w:val="20"/>
+          <w:lang w:val="sv-SE"/>
+        </w:rPr>
+        <w:t>MSB</w:t>
+      </w:r>
+      <w:proofErr w:type="spellEnd"/>
+      <w:r>
+        <w:rPr>
+          <w:szCs w:val="20"/>
+          <w:lang w:val="sv-SE"/>
+        </w:rPr>
+        <w:t xml:space="preserve"> som är 1 eller 0 beroende på vilket tal som var större- Då vi har 2’s komplement så kommer en 1’a att signalera att B är större (Alltså svaret blir ett negativt tal då </w:t>
+      </w:r>
+      <w:proofErr w:type="spellStart"/>
+      <w:r>
+        <w:rPr>
+          <w:szCs w:val="20"/>
+          <w:lang w:val="sv-SE"/>
+        </w:rPr>
+        <w:t>MSB</w:t>
+      </w:r>
+      <w:proofErr w:type="spellEnd"/>
+      <w:r>
+        <w:rPr>
+          <w:szCs w:val="20"/>
+          <w:lang w:val="sv-SE"/>
+        </w:rPr>
+        <w:t xml:space="preserve"> är </w:t>
+      </w:r>
+      <w:proofErr w:type="spellStart"/>
+      <w:r>
+        <w:rPr>
+          <w:szCs w:val="20"/>
+          <w:lang w:val="sv-SE"/>
+        </w:rPr>
+        <w:t>signbit</w:t>
+      </w:r>
+      <w:proofErr w:type="spellEnd"/>
+      <w:r>
+        <w:rPr>
+          <w:szCs w:val="20"/>
+          <w:lang w:val="sv-SE"/>
+        </w:rPr>
+        <w:t xml:space="preserve">). Denna 1a </w:t>
+      </w:r>
+      <w:proofErr w:type="spellStart"/>
+      <w:r>
+        <w:rPr>
+          <w:szCs w:val="20"/>
+          <w:lang w:val="sv-SE"/>
+        </w:rPr>
+        <w:t>shiftar</w:t>
+      </w:r>
+      <w:proofErr w:type="spellEnd"/>
+      <w:r>
+        <w:rPr>
+          <w:szCs w:val="20"/>
+          <w:lang w:val="sv-SE"/>
+        </w:rPr>
+        <w:t xml:space="preserve"> vi till </w:t>
+      </w:r>
+      <w:proofErr w:type="spellStart"/>
+      <w:r>
+        <w:rPr>
+          <w:szCs w:val="20"/>
+          <w:lang w:val="sv-SE"/>
+        </w:rPr>
+        <w:t>LSB</w:t>
+      </w:r>
+      <w:proofErr w:type="spellEnd"/>
+      <w:r>
+        <w:rPr>
+          <w:szCs w:val="20"/>
+          <w:lang w:val="sv-SE"/>
+        </w:rPr>
+        <w:t xml:space="preserve"> med en </w:t>
+      </w:r>
+      <w:proofErr w:type="spellStart"/>
+      <w:r>
+        <w:rPr>
+          <w:szCs w:val="20"/>
+          <w:lang w:val="sv-SE"/>
+        </w:rPr>
+        <w:t>shifter</w:t>
+      </w:r>
+      <w:proofErr w:type="spellEnd"/>
+      <w:r>
+        <w:rPr>
+          <w:szCs w:val="20"/>
+          <w:lang w:val="sv-SE"/>
+        </w:rPr>
+        <w:t xml:space="preserve"> med </w:t>
+      </w:r>
+      <w:proofErr w:type="spellStart"/>
+      <w:r>
+        <w:rPr>
+          <w:szCs w:val="20"/>
+          <w:lang w:val="sv-SE"/>
+        </w:rPr>
+        <w:t>shift</w:t>
+      </w:r>
+      <w:proofErr w:type="spellEnd"/>
+      <w:r>
+        <w:rPr>
           <w:szCs w:val="20"/>
           <w:lang w:val="sv-SE"/>
         </w:rPr>
@@ -110,314 +325,311 @@
       <w:proofErr w:type="spellStart"/>
       <w:r>
         <w:rPr>
-          <w:i/>
-          <w:sz w:val="20"/>
-          <w:szCs w:val="20"/>
-          <w:lang w:val="sv-SE"/>
-        </w:rPr>
-        <w:t>how</w:t>
-      </w:r>
-      <w:proofErr w:type="spellEnd"/>
-      <w:r>
-        <w:rPr>
-          <w:i/>
-          <w:sz w:val="20"/>
-          <w:szCs w:val="20"/>
-          <w:lang w:val="sv-SE"/>
+          <w:szCs w:val="20"/>
+          <w:lang w:val="sv-SE"/>
+        </w:rPr>
+        <w:t>constant</w:t>
+      </w:r>
+      <w:proofErr w:type="spellEnd"/>
+      <w:r>
+        <w:rPr>
+          <w:szCs w:val="20"/>
+          <w:lang w:val="sv-SE"/>
+        </w:rPr>
+        <w:t xml:space="preserve"> på 31(0x1f). </w:t>
+      </w:r>
+    </w:p>
+    <w:p>
+      <w:pPr>
+        <w:rPr>
+          <w:szCs w:val="20"/>
+          <w:lang w:val="sv-SE"/>
+        </w:rPr>
+      </w:pPr>
+    </w:p>
+    <w:p>
+      <w:pPr>
+        <w:rPr>
+          <w:i/>
+          <w:color w:val="4472C4" w:themeColor="accent1"/>
+          <w:sz w:val="20"/>
+          <w:szCs w:val="20"/>
+        </w:rPr>
+      </w:pPr>
+      <w:r>
+        <w:rPr>
+          <w:i/>
+          <w:color w:val="4472C4" w:themeColor="accent1"/>
+          <w:sz w:val="20"/>
+          <w:szCs w:val="20"/>
+        </w:rPr>
+        <w:t>• How did you implement the logic for the Zero output port? Did you consider any</w:t>
+      </w:r>
+    </w:p>
+    <w:p>
+      <w:pPr>
+        <w:rPr>
+          <w:i/>
+          <w:color w:val="4472C4" w:themeColor="accent1"/>
+          <w:sz w:val="20"/>
+          <w:szCs w:val="20"/>
+        </w:rPr>
+      </w:pPr>
+      <w:r>
+        <w:rPr>
+          <w:i/>
+          <w:color w:val="4472C4" w:themeColor="accent1"/>
+          <w:sz w:val="20"/>
+          <w:szCs w:val="20"/>
+        </w:rPr>
+        <w:t>alternatives? Be prepared to explain your design choices.</w:t>
+      </w:r>
+    </w:p>
+    <w:p>
+      <w:pPr>
+        <w:rPr>
+          <w:szCs w:val="20"/>
+        </w:rPr>
+      </w:pPr>
+    </w:p>
+    <w:p>
+      <w:pPr>
+        <w:rPr>
+          <w:szCs w:val="20"/>
+        </w:rPr>
+      </w:pPr>
+      <w:hyperlink r:id="rId5" w:history="1">
+        <w:r>
+          <w:rPr>
+            <w:rStyle w:val="Hyperlnk"/>
+            <w:szCs w:val="20"/>
+          </w:rPr>
+          <w:t>http://www.cburch.com/logisim/docs/2.3.0/libs/arith/comparator.html</w:t>
+        </w:r>
+      </w:hyperlink>
+      <w:r>
+        <w:rPr>
+          <w:szCs w:val="20"/>
         </w:rPr>
         <w:t xml:space="preserve"> </w:t>
       </w:r>
-      <w:proofErr w:type="spellStart"/>
-      <w:r>
-        <w:rPr>
-          <w:i/>
-          <w:sz w:val="20"/>
-          <w:szCs w:val="20"/>
-          <w:lang w:val="sv-SE"/>
-        </w:rPr>
-        <w:t>each</w:t>
-      </w:r>
-      <w:proofErr w:type="spellEnd"/>
-      <w:r>
-        <w:rPr>
-          <w:i/>
-          <w:sz w:val="20"/>
-          <w:szCs w:val="20"/>
-          <w:lang w:val="sv-SE"/>
-        </w:rPr>
-        <w:t xml:space="preserve"> </w:t>
-      </w:r>
-      <w:proofErr w:type="spellStart"/>
-      <w:r>
-        <w:rPr>
-          <w:i/>
-          <w:sz w:val="20"/>
-          <w:szCs w:val="20"/>
-          <w:lang w:val="sv-SE"/>
-        </w:rPr>
-        <w:t>of</w:t>
-      </w:r>
-      <w:proofErr w:type="spellEnd"/>
-      <w:r>
-        <w:rPr>
-          <w:i/>
-          <w:sz w:val="20"/>
-          <w:szCs w:val="20"/>
-          <w:lang w:val="sv-SE"/>
-        </w:rPr>
-        <w:t xml:space="preserve"> the ALU </w:t>
-      </w:r>
-      <w:proofErr w:type="spellStart"/>
-      <w:r>
-        <w:rPr>
-          <w:i/>
-          <w:sz w:val="20"/>
-          <w:szCs w:val="20"/>
-          <w:lang w:val="sv-SE"/>
-        </w:rPr>
-        <w:t>functions</w:t>
-      </w:r>
-      <w:proofErr w:type="spellEnd"/>
-      <w:r>
-        <w:rPr>
-          <w:i/>
-          <w:sz w:val="20"/>
-          <w:szCs w:val="20"/>
-          <w:lang w:val="sv-SE"/>
-        </w:rPr>
-        <w:t xml:space="preserve"> </w:t>
-      </w:r>
-      <w:proofErr w:type="spellStart"/>
-      <w:r>
-        <w:rPr>
-          <w:i/>
-          <w:sz w:val="20"/>
-          <w:szCs w:val="20"/>
-          <w:lang w:val="sv-SE"/>
-        </w:rPr>
-        <w:t>are</w:t>
-      </w:r>
-      <w:proofErr w:type="spellEnd"/>
-      <w:r>
-        <w:rPr>
-          <w:i/>
-          <w:sz w:val="20"/>
-          <w:szCs w:val="20"/>
-          <w:lang w:val="sv-SE"/>
-        </w:rPr>
-        <w:t xml:space="preserve"> </w:t>
-      </w:r>
-      <w:proofErr w:type="spellStart"/>
-      <w:r>
-        <w:rPr>
-          <w:i/>
-          <w:sz w:val="20"/>
-          <w:szCs w:val="20"/>
-          <w:lang w:val="sv-SE"/>
-        </w:rPr>
-        <w:t>defined</w:t>
-      </w:r>
-      <w:proofErr w:type="spellEnd"/>
-      <w:r>
-        <w:rPr>
-          <w:i/>
-          <w:sz w:val="20"/>
-          <w:szCs w:val="20"/>
-          <w:lang w:val="sv-SE"/>
-        </w:rPr>
-        <w:t xml:space="preserve">. </w:t>
+    </w:p>
+    <w:p>
+      <w:pPr>
+        <w:rPr>
+          <w:szCs w:val="20"/>
+        </w:rPr>
+      </w:pPr>
+    </w:p>
+    <w:p>
+      <w:pPr>
+        <w:rPr>
+          <w:szCs w:val="20"/>
+        </w:rPr>
+      </w:pPr>
+      <w:r>
+        <w:rPr>
+          <w:szCs w:val="20"/>
+        </w:rPr>
+        <w:t>T</w:t>
+      </w:r>
+      <w:r>
+        <w:rPr>
+          <w:szCs w:val="20"/>
+        </w:rPr>
+        <w:t xml:space="preserve">he "zero" output tells us if the </w:t>
+      </w:r>
+      <w:proofErr w:type="spellStart"/>
+      <w:r>
+        <w:rPr>
+          <w:szCs w:val="20"/>
+        </w:rPr>
+        <w:t>alu</w:t>
+      </w:r>
+      <w:proofErr w:type="spellEnd"/>
+      <w:r>
+        <w:rPr>
+          <w:szCs w:val="20"/>
+        </w:rPr>
+        <w:t xml:space="preserve"> result is zero or not: zero=1 means the output was zero, zero=0 means the output is not zero.</w:t>
+      </w:r>
+    </w:p>
+    <w:p>
+      <w:pPr>
+        <w:rPr>
+          <w:szCs w:val="20"/>
+        </w:rPr>
+      </w:pPr>
+    </w:p>
+    <w:p>
+      <w:pPr>
+        <w:rPr>
+          <w:szCs w:val="20"/>
+        </w:rPr>
+      </w:pPr>
+      <w:r>
+        <w:rPr>
+          <w:szCs w:val="20"/>
+        </w:rPr>
+        <w:t>East edge, labeled = (output, bit width 1)</w:t>
+      </w:r>
+    </w:p>
+    <w:p>
+      <w:pPr>
+        <w:rPr>
+          <w:szCs w:val="20"/>
+        </w:rPr>
+      </w:pPr>
+      <w:r>
+        <w:rPr>
+          <w:szCs w:val="20"/>
+        </w:rPr>
+        <w:t>1 if the first input equals the second input, 0 if the first input is not equal the second input.</w:t>
+      </w:r>
+    </w:p>
+    <w:p>
+      <w:pPr>
+        <w:rPr>
+          <w:szCs w:val="20"/>
+        </w:rPr>
+      </w:pPr>
+    </w:p>
+    <w:p>
+      <w:pPr>
+        <w:rPr>
+          <w:szCs w:val="20"/>
+          <w:lang w:val="sv-SE"/>
+        </w:rPr>
+      </w:pPr>
+      <w:r>
+        <w:rPr>
+          <w:szCs w:val="20"/>
+          <w:lang w:val="sv-SE"/>
+        </w:rPr>
+        <w:t xml:space="preserve">Kör comparator equal med en constant (zero) För att kolla om </w:t>
+      </w:r>
+      <w:r>
+        <w:rPr>
+          <w:szCs w:val="20"/>
+          <w:lang w:val="sv-SE"/>
+        </w:rPr>
+        <w:t xml:space="preserve">output från ALUn är noll eller inte. Om den är noll kommer comparator att skicka ut en 1a för att signalera att resultatet av ALU operationen var noll. Orsaken till att vi använder comparator är av ren bekvämlighet. Den fanns redan som en implementerad komponent och den passade till syftet. </w:t>
+      </w:r>
+    </w:p>
+    <w:p>
+      <w:pPr>
+        <w:rPr>
+          <w:szCs w:val="20"/>
+          <w:lang w:val="sv-SE"/>
+        </w:rPr>
+      </w:pPr>
+      <w:r>
+        <w:rPr>
+          <w:szCs w:val="20"/>
+          <w:lang w:val="sv-SE"/>
+        </w:rPr>
+        <w:t xml:space="preserve">Man kunde absolut ha implementerat detta med </w:t>
+      </w:r>
+    </w:p>
+    <w:p>
+      <w:pPr>
+        <w:rPr>
+          <w:szCs w:val="20"/>
+          <w:lang w:val="sv-SE"/>
+        </w:rPr>
+      </w:pPr>
+    </w:p>
+    <w:p>
+      <w:pPr>
+        <w:rPr>
+          <w:i/>
+          <w:color w:val="4472C4" w:themeColor="accent1"/>
+          <w:sz w:val="20"/>
+          <w:szCs w:val="20"/>
+        </w:rPr>
+      </w:pPr>
+      <w:r>
+        <w:rPr>
+          <w:i/>
+          <w:color w:val="4472C4" w:themeColor="accent1"/>
+          <w:sz w:val="20"/>
+          <w:szCs w:val="20"/>
+        </w:rPr>
+        <w:t xml:space="preserve">• What is the purpose of the ALU? Why are several functions grouped together into </w:t>
       </w:r>
       <w:proofErr w:type="gramStart"/>
       <w:r>
         <w:rPr>
           <w:i/>
-          <w:sz w:val="20"/>
-          <w:szCs w:val="20"/>
-        </w:rPr>
-        <w:t>In particular, you</w:t>
+          <w:color w:val="4472C4" w:themeColor="accent1"/>
+          <w:sz w:val="20"/>
+          <w:szCs w:val="20"/>
+        </w:rPr>
+        <w:t>one</w:t>
       </w:r>
       <w:proofErr w:type="gramEnd"/>
-      <w:r>
-        <w:rPr>
-          <w:i/>
-          <w:sz w:val="20"/>
-          <w:szCs w:val="20"/>
-        </w:rPr>
-        <w:t xml:space="preserve"> need to be able to</w:t>
-      </w:r>
-    </w:p>
-    <w:p>
-      <w:pPr>
-        <w:rPr>
-          <w:i/>
-          <w:sz w:val="20"/>
-          <w:szCs w:val="20"/>
-        </w:rPr>
-      </w:pPr>
-      <w:r>
-        <w:rPr>
-          <w:i/>
-          <w:sz w:val="20"/>
-          <w:szCs w:val="20"/>
-        </w:rPr>
-        <w:t>explain how subtraction works, including the use of two's complement.</w:t>
-      </w:r>
-    </w:p>
-    <w:p>
-      <w:pPr>
-        <w:rPr>
-          <w:szCs w:val="20"/>
-        </w:rPr>
-      </w:pPr>
-    </w:p>
-    <w:p>
-      <w:pPr>
-        <w:rPr>
-          <w:szCs w:val="20"/>
-        </w:rPr>
-      </w:pPr>
-    </w:p>
-    <w:p>
-      <w:pPr>
-        <w:rPr>
-          <w:szCs w:val="20"/>
-        </w:rPr>
-      </w:pPr>
-    </w:p>
-    <w:p>
-      <w:pPr>
-        <w:rPr>
-          <w:i/>
-          <w:sz w:val="20"/>
-          <w:szCs w:val="20"/>
-        </w:rPr>
-      </w:pPr>
-      <w:r>
-        <w:rPr>
-          <w:i/>
-          <w:sz w:val="20"/>
-          <w:szCs w:val="20"/>
-        </w:rPr>
-        <w:t>• How did you implement the logic for the Zero output port? Did you consider any</w:t>
-      </w:r>
-    </w:p>
-    <w:p>
-      <w:pPr>
-        <w:rPr>
-          <w:i/>
-          <w:sz w:val="20"/>
-          <w:szCs w:val="20"/>
-        </w:rPr>
-      </w:pPr>
-      <w:r>
-        <w:rPr>
-          <w:i/>
-          <w:sz w:val="20"/>
-          <w:szCs w:val="20"/>
-        </w:rPr>
-        <w:t>alternatives? Be prepared to explain your design choices.</w:t>
-      </w:r>
-    </w:p>
-    <w:p>
-      <w:pPr>
-        <w:rPr>
-          <w:szCs w:val="20"/>
-        </w:rPr>
-      </w:pPr>
-    </w:p>
-    <w:p>
-      <w:pPr>
-        <w:rPr>
-          <w:szCs w:val="20"/>
-        </w:rPr>
-      </w:pPr>
-    </w:p>
-    <w:p>
-      <w:pPr>
-        <w:rPr>
-          <w:szCs w:val="20"/>
-        </w:rPr>
-      </w:pPr>
-    </w:p>
-    <w:p>
-      <w:pPr>
-        <w:rPr>
-          <w:i/>
-          <w:sz w:val="20"/>
-          <w:szCs w:val="20"/>
-        </w:rPr>
-      </w:pPr>
-      <w:r>
-        <w:rPr>
-          <w:i/>
-          <w:sz w:val="20"/>
-          <w:szCs w:val="20"/>
-        </w:rPr>
-        <w:t xml:space="preserve">• What is the purpose of the </w:t>
-      </w:r>
-      <w:proofErr w:type="spellStart"/>
-      <w:r>
-        <w:rPr>
-          <w:i/>
-          <w:sz w:val="20"/>
-          <w:szCs w:val="20"/>
-        </w:rPr>
-        <w:t>ALU</w:t>
-      </w:r>
-      <w:proofErr w:type="spellEnd"/>
-      <w:r>
-        <w:rPr>
-          <w:i/>
-          <w:sz w:val="20"/>
-          <w:szCs w:val="20"/>
-        </w:rPr>
-        <w:t xml:space="preserve">? Why are several functions grouped together into </w:t>
-      </w:r>
-      <w:proofErr w:type="gramStart"/>
-      <w:r>
-        <w:rPr>
-          <w:i/>
-          <w:sz w:val="20"/>
-          <w:szCs w:val="20"/>
-        </w:rPr>
-        <w:t>one</w:t>
-      </w:r>
-      <w:proofErr w:type="gramEnd"/>
-    </w:p>
-    <w:p>
-      <w:pPr>
-        <w:rPr>
-          <w:i/>
-          <w:sz w:val="20"/>
-          <w:szCs w:val="20"/>
-          <w:lang w:val="sv-SE"/>
-        </w:rPr>
-      </w:pPr>
-      <w:proofErr w:type="spellStart"/>
-      <w:r>
-        <w:rPr>
-          <w:i/>
-          <w:sz w:val="20"/>
-          <w:szCs w:val="20"/>
-          <w:lang w:val="sv-SE"/>
-        </w:rPr>
-        <w:t>component</w:t>
-      </w:r>
-      <w:proofErr w:type="spellEnd"/>
-      <w:r>
-        <w:rPr>
-          <w:i/>
-          <w:sz w:val="20"/>
-          <w:szCs w:val="20"/>
-          <w:lang w:val="sv-SE"/>
-        </w:rPr>
-        <w:t>?</w:t>
-      </w:r>
-    </w:p>
-    <w:p/>
-    <w:p/>
-    <w:p/>
-    <w:p/>
+    </w:p>
+    <w:p>
+      <w:pPr>
+        <w:rPr>
+          <w:i/>
+          <w:color w:val="4472C4" w:themeColor="accent1"/>
+          <w:sz w:val="20"/>
+          <w:szCs w:val="20"/>
+          <w:lang w:val="sv-SE"/>
+        </w:rPr>
+      </w:pPr>
+      <w:r>
+        <w:rPr>
+          <w:i/>
+          <w:color w:val="4472C4" w:themeColor="accent1"/>
+          <w:sz w:val="20"/>
+          <w:szCs w:val="20"/>
+          <w:lang w:val="sv-SE"/>
+        </w:rPr>
+        <w:t>component?</w:t>
+      </w:r>
+    </w:p>
+    <w:p>
+      <w:pPr>
+        <w:rPr>
+          <w:lang w:val="sv-SE"/>
+        </w:rPr>
+      </w:pPr>
+    </w:p>
+    <w:p>
+      <w:pPr>
+        <w:rPr>
+          <w:lang w:val="sv-SE"/>
+        </w:rPr>
+      </w:pPr>
+      <w:r>
+        <w:rPr>
+          <w:lang w:val="sv-SE"/>
+        </w:rPr>
+        <w:t xml:space="preserve">ALU är den mest centrala componenten I en dator då det är den som faktiskt gör alla beräkningar som krävs för att datorn ska kunna köra kod. </w:t>
+      </w:r>
+      <w:r>
+        <w:rPr>
+          <w:lang w:val="sv-SE"/>
+        </w:rPr>
+        <w:t>Funktionerna är tillsammans för att det ska gå snabbare att göra beräkningar??</w:t>
+      </w:r>
+    </w:p>
+    <w:p>
+      <w:pPr>
+        <w:rPr>
+          <w:lang w:val="sv-SE"/>
+        </w:rPr>
+      </w:pPr>
+    </w:p>
+    <w:p>
+      <w:pPr>
+        <w:rPr>
+          <w:lang w:val="sv-SE"/>
+        </w:rPr>
+      </w:pPr>
+    </w:p>
     <w:p>
       <w:pPr>
         <w:rPr>
@@ -437,13 +649,15 @@
       <w:pPr>
         <w:rPr>
           <w:i/>
-          <w:sz w:val="20"/>
-          <w:szCs w:val="20"/>
-        </w:rPr>
-      </w:pPr>
-      <w:r>
-        <w:rPr>
-          <w:i/>
+          <w:color w:val="4472C4" w:themeColor="accent1"/>
+          <w:sz w:val="20"/>
+          <w:szCs w:val="20"/>
+        </w:rPr>
+      </w:pPr>
+      <w:r>
+        <w:rPr>
+          <w:i/>
+          <w:color w:val="4472C4" w:themeColor="accent1"/>
           <w:sz w:val="20"/>
           <w:szCs w:val="20"/>
         </w:rPr>
@@ -452,6 +666,7 @@
       <w:r>
         <w:rPr>
           <w:i/>
+          <w:color w:val="4472C4" w:themeColor="accent1"/>
           <w:sz w:val="20"/>
           <w:szCs w:val="20"/>
         </w:rPr>
@@ -462,13 +677,15 @@
       <w:pPr>
         <w:rPr>
           <w:i/>
-          <w:sz w:val="20"/>
-          <w:szCs w:val="20"/>
-        </w:rPr>
-      </w:pPr>
-      <w:r>
-        <w:rPr>
-          <w:i/>
+          <w:color w:val="4472C4" w:themeColor="accent1"/>
+          <w:sz w:val="20"/>
+          <w:szCs w:val="20"/>
+        </w:rPr>
+      </w:pPr>
+      <w:r>
+        <w:rPr>
+          <w:i/>
+          <w:color w:val="4472C4" w:themeColor="accent1"/>
           <w:sz w:val="20"/>
           <w:szCs w:val="20"/>
         </w:rPr>
@@ -485,28 +702,159 @@
     <w:p>
       <w:pPr>
         <w:rPr>
-          <w:szCs w:val="20"/>
-        </w:rPr>
-      </w:pPr>
-    </w:p>
-    <w:p>
-      <w:pPr>
-        <w:rPr>
-          <w:szCs w:val="20"/>
-        </w:rPr>
-      </w:pPr>
-    </w:p>
-    <w:p>
-      <w:pPr>
-        <w:rPr>
-          <w:i/>
-          <w:sz w:val="20"/>
-          <w:szCs w:val="20"/>
-        </w:rPr>
-      </w:pPr>
-      <w:r>
-        <w:rPr>
-          <w:i/>
+          <w:i/>
+          <w:iCs/>
+          <w:szCs w:val="20"/>
+        </w:rPr>
+      </w:pPr>
+      <w:r>
+        <w:rPr>
+          <w:i/>
+          <w:iCs/>
+          <w:szCs w:val="20"/>
+        </w:rPr>
+        <w:t>“South edge, indicated with a triangle (input, bit width 1)</w:t>
+      </w:r>
+    </w:p>
+    <w:p>
+      <w:pPr>
+        <w:rPr>
+          <w:i/>
+          <w:iCs/>
+          <w:szCs w:val="20"/>
+        </w:rPr>
+      </w:pPr>
+      <w:r>
+        <w:rPr>
+          <w:i/>
+          <w:iCs/>
+          <w:szCs w:val="20"/>
+        </w:rPr>
+        <w:lastRenderedPageBreak/>
+        <w:t>Clock input: At the instant that this input value rises from 0 to 1 (the rising edge), the register's value will be updated to the value of the D input.”</w:t>
+      </w:r>
+    </w:p>
+    <w:p>
+      <w:pPr>
+        <w:rPr>
+          <w:szCs w:val="20"/>
+        </w:rPr>
+      </w:pPr>
+    </w:p>
+    <w:p>
+      <w:pPr>
+        <w:rPr>
+          <w:szCs w:val="20"/>
+          <w:lang w:val="sv-SE"/>
+        </w:rPr>
+      </w:pPr>
+      <w:proofErr w:type="spellStart"/>
+      <w:r>
+        <w:rPr>
+          <w:szCs w:val="20"/>
+          <w:lang w:val="sv-SE"/>
+        </w:rPr>
+        <w:t>Write</w:t>
+      </w:r>
+      <w:proofErr w:type="spellEnd"/>
+      <w:r>
+        <w:rPr>
+          <w:szCs w:val="20"/>
+          <w:lang w:val="sv-SE"/>
+        </w:rPr>
+        <w:t xml:space="preserve"> är styrd av klockpulsen på </w:t>
+      </w:r>
+      <w:proofErr w:type="spellStart"/>
+      <w:r>
+        <w:rPr>
+          <w:szCs w:val="20"/>
+          <w:lang w:val="sv-SE"/>
+        </w:rPr>
+        <w:t>rising</w:t>
+      </w:r>
+      <w:proofErr w:type="spellEnd"/>
+      <w:r>
+        <w:rPr>
+          <w:szCs w:val="20"/>
+          <w:lang w:val="sv-SE"/>
+        </w:rPr>
+        <w:t xml:space="preserve"> </w:t>
+      </w:r>
+      <w:proofErr w:type="spellStart"/>
+      <w:r>
+        <w:rPr>
+          <w:szCs w:val="20"/>
+          <w:lang w:val="sv-SE"/>
+        </w:rPr>
+        <w:t>edge</w:t>
+      </w:r>
+      <w:proofErr w:type="spellEnd"/>
+      <w:r>
+        <w:rPr>
+          <w:szCs w:val="20"/>
+          <w:lang w:val="sv-SE"/>
+        </w:rPr>
+        <w:t xml:space="preserve">. </w:t>
+      </w:r>
+    </w:p>
+    <w:p>
+      <w:pPr>
+        <w:rPr>
+          <w:szCs w:val="20"/>
+          <w:lang w:val="sv-SE"/>
+        </w:rPr>
+      </w:pPr>
+    </w:p>
+    <w:p>
+      <w:pPr>
+        <w:rPr>
+          <w:szCs w:val="20"/>
+        </w:rPr>
+      </w:pPr>
+      <w:r>
+        <w:rPr>
+          <w:szCs w:val="20"/>
+        </w:rPr>
+        <w:t>READ???</w:t>
+      </w:r>
+    </w:p>
+    <w:p>
+      <w:pPr>
+        <w:rPr>
+          <w:i/>
+          <w:iCs/>
+          <w:szCs w:val="20"/>
+        </w:rPr>
+      </w:pPr>
+      <w:r>
+        <w:rPr>
+          <w:i/>
+          <w:iCs/>
+          <w:szCs w:val="20"/>
+        </w:rPr>
+        <w:t>“A register stores a single multi-bit value, which is displayed in hexadecimal within its rectangle, and is emitted on its Q output. When the clock input (indicated by a triangle on the south edge) indicates so, the value stored in the register changes to the value of the D input at that instant. Exactly when the clock input indicates for this to happen is configured via the Trigger attribute.”</w:t>
+      </w:r>
+    </w:p>
+    <w:p>
+      <w:pPr>
+        <w:rPr>
+          <w:szCs w:val="20"/>
+        </w:rPr>
+      </w:pPr>
+    </w:p>
+    <w:p>
+      <w:pPr>
+        <w:rPr>
+          <w:i/>
+          <w:color w:val="4472C4" w:themeColor="accent1"/>
+          <w:sz w:val="20"/>
+          <w:szCs w:val="20"/>
+        </w:rPr>
+      </w:pPr>
+      <w:r>
+        <w:rPr>
+          <w:i/>
+          <w:color w:val="4472C4" w:themeColor="accent1"/>
           <w:sz w:val="20"/>
           <w:szCs w:val="20"/>
         </w:rPr>
@@ -517,15 +865,19 @@
       <w:pPr>
         <w:rPr>
           <w:i/>
-          <w:sz w:val="20"/>
-          <w:szCs w:val="20"/>
-        </w:rPr>
-      </w:pPr>
-      <w:r>
-        <w:rPr>
-          <w:i/>
-          <w:sz w:val="20"/>
-          <w:szCs w:val="20"/>
+          <w:color w:val="4472C4" w:themeColor="accent1"/>
+          <w:sz w:val="20"/>
+          <w:szCs w:val="20"/>
+          <w:lang w:val="sv-SE"/>
+        </w:rPr>
+      </w:pPr>
+      <w:r>
+        <w:rPr>
+          <w:i/>
+          <w:color w:val="4472C4" w:themeColor="accent1"/>
+          <w:sz w:val="20"/>
+          <w:szCs w:val="20"/>
+          <w:lang w:val="sv-SE"/>
         </w:rPr>
         <w:t>behavior.</w:t>
       </w:r>
@@ -534,34 +886,84 @@
       <w:pPr>
         <w:rPr>
           <w:szCs w:val="20"/>
-        </w:rPr>
-      </w:pPr>
-    </w:p>
-    <w:p>
-      <w:pPr>
-        <w:rPr>
-          <w:szCs w:val="20"/>
-        </w:rPr>
-      </w:pPr>
-    </w:p>
-    <w:p>
-      <w:pPr>
-        <w:rPr>
-          <w:szCs w:val="20"/>
-        </w:rPr>
-      </w:pPr>
-    </w:p>
-    <w:p>
-      <w:pPr>
-        <w:rPr>
-          <w:i/>
-          <w:sz w:val="20"/>
-          <w:szCs w:val="20"/>
-        </w:rPr>
-      </w:pPr>
-      <w:r>
-        <w:rPr>
-          <w:i/>
+          <w:lang w:val="sv-SE"/>
+        </w:rPr>
+      </w:pPr>
+    </w:p>
+    <w:p>
+      <w:pPr>
+        <w:rPr>
+          <w:szCs w:val="20"/>
+          <w:lang w:val="sv-SE"/>
+        </w:rPr>
+      </w:pPr>
+      <w:r>
+        <w:rPr>
+          <w:szCs w:val="20"/>
+        </w:rPr>
+        <w:t xml:space="preserve">WE3(Write enable) och dekodade register id 000 säger till att vi vill skriva till registret. </w:t>
+      </w:r>
+      <w:r>
+        <w:rPr>
+          <w:szCs w:val="20"/>
+          <w:lang w:val="sv-SE"/>
+        </w:rPr>
+        <w:t xml:space="preserve">Den data som lagras där är från en konstant som vi har definierat och inte från själva </w:t>
+      </w:r>
+      <w:proofErr w:type="spellStart"/>
+      <w:r>
+        <w:rPr>
+          <w:szCs w:val="20"/>
+          <w:lang w:val="sv-SE"/>
+        </w:rPr>
+        <w:t>datan</w:t>
+      </w:r>
+      <w:proofErr w:type="spellEnd"/>
+      <w:r>
+        <w:rPr>
+          <w:szCs w:val="20"/>
+          <w:lang w:val="sv-SE"/>
+        </w:rPr>
+        <w:t xml:space="preserve"> som skickas in i </w:t>
+      </w:r>
+      <w:proofErr w:type="spellStart"/>
+      <w:r>
+        <w:rPr>
+          <w:szCs w:val="20"/>
+          <w:lang w:val="sv-SE"/>
+        </w:rPr>
+        <w:t>registrena</w:t>
+      </w:r>
+      <w:proofErr w:type="spellEnd"/>
+      <w:r>
+        <w:rPr>
+          <w:szCs w:val="20"/>
+          <w:lang w:val="sv-SE"/>
+        </w:rPr>
+        <w:t>.</w:t>
+      </w:r>
+    </w:p>
+    <w:p>
+      <w:pPr>
+        <w:rPr>
+          <w:szCs w:val="20"/>
+          <w:lang w:val="sv-SE"/>
+        </w:rPr>
+      </w:pPr>
+    </w:p>
+    <w:p>
+      <w:pPr>
+        <w:rPr>
+          <w:i/>
+          <w:color w:val="4472C4" w:themeColor="accent1"/>
+          <w:sz w:val="20"/>
+          <w:szCs w:val="20"/>
+        </w:rPr>
+      </w:pPr>
+      <w:r>
+        <w:rPr>
+          <w:i/>
+          <w:color w:val="4472C4" w:themeColor="accent1"/>
           <w:sz w:val="20"/>
           <w:szCs w:val="20"/>
         </w:rPr>
@@ -572,13 +974,15 @@
       <w:pPr>
         <w:rPr>
           <w:i/>
-          <w:sz w:val="20"/>
-          <w:szCs w:val="20"/>
-        </w:rPr>
-      </w:pPr>
-      <w:r>
-        <w:rPr>
-          <w:i/>
+          <w:color w:val="4472C4" w:themeColor="accent1"/>
+          <w:sz w:val="20"/>
+          <w:szCs w:val="20"/>
+        </w:rPr>
+      </w:pPr>
+      <w:r>
+        <w:rPr>
+          <w:i/>
+          <w:color w:val="4472C4" w:themeColor="accent1"/>
           <w:sz w:val="20"/>
           <w:szCs w:val="20"/>
         </w:rPr>
@@ -589,13 +993,15 @@
       <w:pPr>
         <w:rPr>
           <w:i/>
-          <w:sz w:val="20"/>
-          <w:szCs w:val="20"/>
-        </w:rPr>
-      </w:pPr>
-      <w:r>
-        <w:rPr>
-          <w:i/>
+          <w:color w:val="4472C4" w:themeColor="accent1"/>
+          <w:sz w:val="20"/>
+          <w:szCs w:val="20"/>
+        </w:rPr>
+      </w:pPr>
+      <w:r>
+        <w:rPr>
+          <w:i/>
+          <w:color w:val="4472C4" w:themeColor="accent1"/>
           <w:sz w:val="20"/>
           <w:szCs w:val="20"/>
         </w:rPr>
@@ -603,8 +1009,33 @@
       </w:r>
     </w:p>
     <w:p/>
-    <w:p/>
-    <w:p/>
+    <w:p>
+      <w:r>
+        <w:t>?</w:t>
+      </w:r>
+    </w:p>
+    <w:p>
+      <w:pPr>
+        <w:rPr>
+          <w:lang w:val="sv-SE"/>
+        </w:rPr>
+      </w:pPr>
+      <w:r>
+        <w:t>7x32=</w:t>
+      </w:r>
+      <w:r>
+        <w:rPr>
+          <w:lang w:val="sv-SE"/>
+        </w:rPr>
+        <w:t>224</w:t>
+      </w:r>
+      <w:r>
+        <w:rPr>
+          <w:lang w:val="sv-SE"/>
+        </w:rPr>
+        <w:t>?</w:t>
+      </w:r>
+    </w:p>
     <w:p/>
     <w:p>
       <w:pPr>
@@ -625,13 +1056,15 @@
       <w:pPr>
         <w:rPr>
           <w:i/>
-          <w:sz w:val="20"/>
-          <w:szCs w:val="20"/>
-        </w:rPr>
-      </w:pPr>
-      <w:r>
-        <w:rPr>
-          <w:i/>
+          <w:color w:val="4472C4" w:themeColor="accent1"/>
+          <w:sz w:val="20"/>
+          <w:szCs w:val="20"/>
+        </w:rPr>
+      </w:pPr>
+      <w:r>
+        <w:rPr>
+          <w:i/>
+          <w:color w:val="4472C4" w:themeColor="accent1"/>
           <w:sz w:val="20"/>
           <w:szCs w:val="20"/>
         </w:rPr>
@@ -641,6 +1074,7 @@
       <w:r>
         <w:rPr>
           <w:i/>
+          <w:color w:val="4472C4" w:themeColor="accent1"/>
           <w:sz w:val="20"/>
           <w:szCs w:val="20"/>
         </w:rPr>
@@ -650,6 +1084,7 @@
       <w:r>
         <w:rPr>
           <w:i/>
+          <w:color w:val="4472C4" w:themeColor="accent1"/>
           <w:sz w:val="20"/>
           <w:szCs w:val="20"/>
         </w:rPr>
@@ -660,13 +1095,15 @@
       <w:pPr>
         <w:rPr>
           <w:i/>
-          <w:sz w:val="20"/>
-          <w:szCs w:val="20"/>
-        </w:rPr>
-      </w:pPr>
-      <w:r>
-        <w:rPr>
-          <w:i/>
+          <w:color w:val="4472C4" w:themeColor="accent1"/>
+          <w:sz w:val="20"/>
+          <w:szCs w:val="20"/>
+        </w:rPr>
+      </w:pPr>
+      <w:r>
+        <w:rPr>
+          <w:i/>
+          <w:color w:val="4472C4" w:themeColor="accent1"/>
           <w:sz w:val="20"/>
           <w:szCs w:val="20"/>
         </w:rPr>
@@ -686,25 +1123,228 @@
           <w:szCs w:val="20"/>
         </w:rPr>
       </w:pPr>
-    </w:p>
-    <w:p>
-      <w:pPr>
-        <w:rPr>
-          <w:szCs w:val="20"/>
-        </w:rPr>
-      </w:pPr>
-    </w:p>
-    <w:p>
-      <w:pPr>
-        <w:rPr>
-          <w:i/>
-          <w:sz w:val="20"/>
-          <w:szCs w:val="20"/>
-        </w:rPr>
-      </w:pPr>
-      <w:r>
-        <w:rPr>
-          <w:i/>
+      <w:r>
+        <w:rPr>
+          <w:szCs w:val="20"/>
+        </w:rPr>
+        <w:t>OP-code for beq is 000100 (4), so we need another comparator that compares opcode with constant 4.</w:t>
+      </w:r>
+    </w:p>
+    <w:p>
+      <w:pPr>
+        <w:rPr>
+          <w:szCs w:val="20"/>
+        </w:rPr>
+      </w:pPr>
+    </w:p>
+    <w:p>
+      <w:pPr>
+        <w:rPr>
+          <w:szCs w:val="20"/>
+          <w:lang w:val="sv-SE"/>
+        </w:rPr>
+      </w:pPr>
+      <w:r>
+        <w:rPr>
+          <w:szCs w:val="20"/>
+          <w:lang w:val="sv-SE"/>
+        </w:rPr>
+        <w:t xml:space="preserve">Vi måste lägga till en </w:t>
+      </w:r>
+      <w:proofErr w:type="spellStart"/>
+      <w:r>
+        <w:rPr>
+          <w:szCs w:val="20"/>
+          <w:lang w:val="sv-SE"/>
+        </w:rPr>
+        <w:t>mux</w:t>
+      </w:r>
+      <w:proofErr w:type="spellEnd"/>
+      <w:r>
+        <w:rPr>
+          <w:szCs w:val="20"/>
+          <w:lang w:val="sv-SE"/>
+        </w:rPr>
+        <w:t xml:space="preserve"> för att vid en </w:t>
+      </w:r>
+      <w:proofErr w:type="spellStart"/>
+      <w:r>
+        <w:rPr>
+          <w:szCs w:val="20"/>
+          <w:lang w:val="sv-SE"/>
+        </w:rPr>
+        <w:t>branch</w:t>
+      </w:r>
+      <w:proofErr w:type="spellEnd"/>
+      <w:r>
+        <w:rPr>
+          <w:szCs w:val="20"/>
+          <w:lang w:val="sv-SE"/>
+        </w:rPr>
+        <w:t xml:space="preserve"> så om </w:t>
+      </w:r>
+      <w:proofErr w:type="spellStart"/>
+      <w:r>
+        <w:rPr>
+          <w:szCs w:val="20"/>
+          <w:lang w:val="sv-SE"/>
+        </w:rPr>
+        <w:t>condition</w:t>
+      </w:r>
+      <w:proofErr w:type="spellEnd"/>
+      <w:r>
+        <w:rPr>
+          <w:szCs w:val="20"/>
+          <w:lang w:val="sv-SE"/>
+        </w:rPr>
+        <w:t xml:space="preserve"> inte är mött, då skickas vi helt enkelt vidare till nästa instruktion så PC ska bara </w:t>
+      </w:r>
+      <w:proofErr w:type="spellStart"/>
+      <w:r>
+        <w:rPr>
+          <w:szCs w:val="20"/>
+          <w:lang w:val="sv-SE"/>
+        </w:rPr>
+        <w:t>inkrementeras</w:t>
+      </w:r>
+      <w:proofErr w:type="spellEnd"/>
+      <w:r>
+        <w:rPr>
+          <w:szCs w:val="20"/>
+          <w:lang w:val="sv-SE"/>
+        </w:rPr>
+        <w:t xml:space="preserve"> med 4. Om det sker en </w:t>
+      </w:r>
+      <w:proofErr w:type="spellStart"/>
+      <w:r>
+        <w:rPr>
+          <w:szCs w:val="20"/>
+          <w:lang w:val="sv-SE"/>
+        </w:rPr>
+        <w:t>branch</w:t>
+      </w:r>
+      <w:proofErr w:type="spellEnd"/>
+      <w:r>
+        <w:rPr>
+          <w:szCs w:val="20"/>
+          <w:lang w:val="sv-SE"/>
+        </w:rPr>
+        <w:t xml:space="preserve"> så måste det </w:t>
+      </w:r>
+      <w:r>
+        <w:rPr>
+          <w:szCs w:val="20"/>
+          <w:lang w:val="sv-SE"/>
+        </w:rPr>
+        <w:t>PC ö</w:t>
+      </w:r>
+      <w:r>
+        <w:rPr>
+          <w:szCs w:val="20"/>
+          <w:lang w:val="sv-SE"/>
+        </w:rPr>
+        <w:t xml:space="preserve">kas med </w:t>
+      </w:r>
+      <w:proofErr w:type="spellStart"/>
+      <w:r>
+        <w:rPr>
+          <w:szCs w:val="20"/>
+          <w:lang w:val="sv-SE"/>
+        </w:rPr>
+        <w:t>Immediate</w:t>
+      </w:r>
+      <w:proofErr w:type="spellEnd"/>
+      <w:r>
+        <w:rPr>
+          <w:szCs w:val="20"/>
+          <w:lang w:val="sv-SE"/>
+        </w:rPr>
+        <w:t xml:space="preserve">. </w:t>
+      </w:r>
+    </w:p>
+    <w:p>
+      <w:pPr>
+        <w:rPr>
+          <w:szCs w:val="20"/>
+          <w:lang w:val="sv-SE"/>
+        </w:rPr>
+      </w:pPr>
+    </w:p>
+    <w:p>
+      <w:pPr>
+        <w:rPr>
+          <w:szCs w:val="20"/>
+          <w:lang w:val="sv-SE"/>
+        </w:rPr>
+      </w:pPr>
+      <w:r>
+        <w:rPr>
+          <w:szCs w:val="20"/>
+          <w:lang w:val="sv-SE"/>
+        </w:rPr>
+        <w:t xml:space="preserve">Beq fungerar så att man jämför två register, detta görs med en sub (0x6 eller </w:t>
+      </w:r>
+      <w:proofErr w:type="gramStart"/>
+      <w:r>
+        <w:rPr>
+          <w:szCs w:val="20"/>
+          <w:lang w:val="sv-SE"/>
+        </w:rPr>
+        <w:t>110 )</w:t>
+      </w:r>
+      <w:proofErr w:type="gramEnd"/>
+      <w:r>
+        <w:rPr>
+          <w:szCs w:val="20"/>
+          <w:lang w:val="sv-SE"/>
+        </w:rPr>
+        <w:t>. Detta för att det är lättare att jämföra två tal med sub än add, då om svaret är 0 så är de lika.</w:t>
+      </w:r>
+    </w:p>
+    <w:p>
+      <w:pPr>
+        <w:rPr>
+          <w:szCs w:val="20"/>
+          <w:lang w:val="sv-SE"/>
+        </w:rPr>
+      </w:pPr>
+    </w:p>
+    <w:p>
+      <w:pPr>
+        <w:rPr>
+          <w:szCs w:val="20"/>
+          <w:lang w:val="sv-SE"/>
+        </w:rPr>
+      </w:pPr>
+      <w:r>
+        <w:rPr>
+          <w:szCs w:val="20"/>
+          <w:lang w:val="sv-SE"/>
+        </w:rPr>
+        <w:t>Eftersom vi egentligen bara har 1 bit som ALUop så blir därför den andra i MUXen add. Tittar man på föreläsning 9 så¨ser man även att alla ALUop slutar på noll, förutom beq och j (som är ??)</w:t>
+      </w:r>
+    </w:p>
+    <w:p>
+      <w:pPr>
+        <w:rPr>
+          <w:szCs w:val="20"/>
+          <w:lang w:val="sv-SE"/>
+        </w:rPr>
+      </w:pPr>
+    </w:p>
+    <w:p>
+      <w:pPr>
+        <w:rPr>
+          <w:i/>
+          <w:color w:val="4472C4" w:themeColor="accent1"/>
+          <w:sz w:val="20"/>
+          <w:szCs w:val="20"/>
+        </w:rPr>
+      </w:pPr>
+      <w:r>
+        <w:rPr>
+          <w:i/>
+          <w:color w:val="4472C4" w:themeColor="accent1"/>
           <w:sz w:val="20"/>
           <w:szCs w:val="20"/>
         </w:rPr>
@@ -714,6 +1354,7 @@
       <w:r>
         <w:rPr>
           <w:i/>
+          <w:color w:val="4472C4" w:themeColor="accent1"/>
           <w:sz w:val="20"/>
           <w:szCs w:val="20"/>
         </w:rPr>
@@ -723,6 +1364,7 @@
       <w:r>
         <w:rPr>
           <w:i/>
+          <w:color w:val="4472C4" w:themeColor="accent1"/>
           <w:sz w:val="20"/>
           <w:szCs w:val="20"/>
         </w:rPr>
@@ -732,6 +1374,7 @@
       <w:r>
         <w:rPr>
           <w:i/>
+          <w:color w:val="4472C4" w:themeColor="accent1"/>
           <w:sz w:val="20"/>
           <w:szCs w:val="20"/>
         </w:rPr>
@@ -741,6 +1384,7 @@
       <w:r>
         <w:rPr>
           <w:i/>
+          <w:color w:val="4472C4" w:themeColor="accent1"/>
           <w:sz w:val="20"/>
           <w:szCs w:val="20"/>
         </w:rPr>
@@ -751,13 +1395,15 @@
       <w:pPr>
         <w:rPr>
           <w:i/>
-          <w:sz w:val="20"/>
-          <w:szCs w:val="20"/>
-        </w:rPr>
-      </w:pPr>
-      <w:r>
-        <w:rPr>
-          <w:i/>
+          <w:color w:val="4472C4" w:themeColor="accent1"/>
+          <w:sz w:val="20"/>
+          <w:szCs w:val="20"/>
+        </w:rPr>
+      </w:pPr>
+      <w:r>
+        <w:rPr>
+          <w:i/>
+          <w:color w:val="4472C4" w:themeColor="accent1"/>
           <w:sz w:val="20"/>
           <w:szCs w:val="20"/>
         </w:rPr>
@@ -765,6 +1411,44 @@
       </w:r>
     </w:p>
     <w:p/>
+    <w:p>
+      <w:proofErr w:type="spellStart"/>
+      <w:r>
+        <w:lastRenderedPageBreak/>
+        <w:t>RegDst</w:t>
+      </w:r>
+      <w:proofErr w:type="spellEnd"/>
+      <w:r>
+        <w:t xml:space="preserve"> d</w:t>
+      </w:r>
+      <w:r>
+        <w:t>etermines how the destination register is specified</w:t>
+      </w:r>
+      <w:r>
+        <w:t xml:space="preserve"> (rt</w:t>
+      </w:r>
+      <w:r>
+        <w:t xml:space="preserve"> = 0</w:t>
+      </w:r>
+      <w:r>
+        <w:t xml:space="preserve"> or rd</w:t>
+      </w:r>
+      <w:r>
+        <w:t xml:space="preserve"> = 1</w:t>
+      </w:r>
+      <w:r>
+        <w:t>). Only applicable on R-type.</w:t>
+      </w:r>
+    </w:p>
+    <w:p/>
+    <w:p>
+      <w:r>
+        <w:t>AluSrc s</w:t>
+      </w:r>
+      <w:r>
+        <w:t>elects the second source operand for the ALU (rt or sign-extended immediate field in Patterson and Hennessey).</w:t>
+      </w:r>
+    </w:p>
     <w:p/>
     <w:p>
       <w:pPr>
@@ -778,7 +1462,6 @@
           <w:b/>
           <w:sz w:val="32"/>
         </w:rPr>
-        <w:lastRenderedPageBreak/>
         <w:t xml:space="preserve">Task </w:t>
       </w:r>
       <w:r>
@@ -793,31 +1476,141 @@
       <w:pPr>
         <w:rPr>
           <w:i/>
-          <w:sz w:val="20"/>
-          <w:lang w:val="sv-SE"/>
-        </w:rPr>
-      </w:pPr>
-      <w:r>
-        <w:rPr>
-          <w:i/>
-          <w:sz w:val="20"/>
-        </w:rPr>
-        <w:t xml:space="preserve">• </w:t>
-      </w:r>
-      <w:proofErr w:type="spellStart"/>
-      <w:r>
-        <w:rPr>
-          <w:i/>
-          <w:sz w:val="20"/>
-          <w:lang w:val="sv-SE"/>
-        </w:rPr>
-        <w:t>Explain</w:t>
-      </w:r>
-      <w:proofErr w:type="spellEnd"/>
-      <w:r>
-        <w:rPr>
-          <w:i/>
-          <w:sz w:val="20"/>
+          <w:color w:val="4472C4" w:themeColor="accent1"/>
+          <w:sz w:val="20"/>
+        </w:rPr>
+      </w:pPr>
+      <w:r>
+        <w:rPr>
+          <w:i/>
+          <w:color w:val="4472C4" w:themeColor="accent1"/>
+          <w:sz w:val="20"/>
+        </w:rPr>
+        <w:t xml:space="preserve">• Explain how the bit selection works for the alternatives that are controlled by the </w:t>
+      </w:r>
+      <w:proofErr w:type="spellStart"/>
+      <w:r>
+        <w:rPr>
+          <w:i/>
+          <w:color w:val="4472C4" w:themeColor="accent1"/>
+          <w:sz w:val="20"/>
+        </w:rPr>
+        <w:t>RegDst</w:t>
+      </w:r>
+      <w:proofErr w:type="spellEnd"/>
+    </w:p>
+    <w:p>
+      <w:pPr>
+        <w:rPr>
+          <w:i/>
+          <w:color w:val="4472C4" w:themeColor="accent1"/>
+          <w:sz w:val="20"/>
+        </w:rPr>
+      </w:pPr>
+      <w:r>
+        <w:rPr>
+          <w:i/>
+          <w:color w:val="4472C4" w:themeColor="accent1"/>
+          <w:sz w:val="20"/>
+        </w:rPr>
+        <w:t>control signal. Which instructions are using what logic and why?</w:t>
+      </w:r>
+    </w:p>
+    <w:p/>
+    <w:p>
+      <w:pPr>
+        <w:rPr>
+          <w:lang w:val="sv-SE"/>
+        </w:rPr>
+      </w:pPr>
+      <w:r>
+        <w:rPr>
+          <w:lang w:val="sv-SE"/>
+        </w:rPr>
+        <w:t>RegDst kontrollerar mux. Den v</w:t>
+      </w:r>
+      <w:r>
+        <w:rPr>
+          <w:lang w:val="sv-SE"/>
+        </w:rPr>
+        <w:t xml:space="preserve">äljer om destinationsregistret ska va rd eller rt. </w:t>
+      </w:r>
+    </w:p>
+    <w:p>
+      <w:r>
+        <w:t>????</w:t>
+      </w:r>
+    </w:p>
+    <w:p/>
+    <w:p>
+      <w:pPr>
+        <w:rPr>
+          <w:i/>
+          <w:color w:val="4472C4" w:themeColor="accent1"/>
+          <w:sz w:val="20"/>
+        </w:rPr>
+      </w:pPr>
+      <w:r>
+        <w:rPr>
+          <w:i/>
+          <w:color w:val="4472C4" w:themeColor="accent1"/>
+          <w:sz w:val="20"/>
+        </w:rPr>
+        <w:t xml:space="preserve">• Explain how the </w:t>
+      </w:r>
+      <w:proofErr w:type="spellStart"/>
+      <w:r>
+        <w:rPr>
+          <w:i/>
+          <w:color w:val="4472C4" w:themeColor="accent1"/>
+          <w:sz w:val="20"/>
+        </w:rPr>
+        <w:t>beq</w:t>
+      </w:r>
+      <w:proofErr w:type="spellEnd"/>
+      <w:r>
+        <w:rPr>
+          <w:i/>
+          <w:color w:val="4472C4" w:themeColor="accent1"/>
+          <w:sz w:val="20"/>
+        </w:rPr>
+        <w:t xml:space="preserve"> instruction is implement, how the address is calculated, and how the</w:t>
+      </w:r>
+    </w:p>
+    <w:p>
+      <w:pPr>
+        <w:rPr>
+          <w:i/>
+          <w:color w:val="4472C4" w:themeColor="accent1"/>
+          <w:sz w:val="20"/>
+        </w:rPr>
+      </w:pPr>
+      <w:r>
+        <w:rPr>
+          <w:i/>
+          <w:color w:val="4472C4" w:themeColor="accent1"/>
+          <w:sz w:val="20"/>
+        </w:rPr>
+        <w:t>signals are controlled by the control unit.</w:t>
+      </w:r>
+    </w:p>
+    <w:p/>
+    <w:p>
+      <w:pPr>
+        <w:rPr>
+          <w:lang w:val="sv-SE"/>
+        </w:rPr>
+      </w:pPr>
+      <w:proofErr w:type="spellStart"/>
+      <w:r>
+        <w:rPr>
+          <w:lang w:val="sv-SE"/>
+        </w:rPr>
+        <w:t>Branch</w:t>
+      </w:r>
+      <w:proofErr w:type="spellEnd"/>
+      <w:r>
+        <w:rPr>
           <w:lang w:val="sv-SE"/>
         </w:rPr>
         <w:t xml:space="preserve"> </w:t>
@@ -825,190 +1618,205 @@
       <w:proofErr w:type="spellStart"/>
       <w:r>
         <w:rPr>
-          <w:i/>
-          <w:sz w:val="20"/>
-          <w:lang w:val="sv-SE"/>
-        </w:rPr>
-        <w:t>how</w:t>
-      </w:r>
-      <w:proofErr w:type="spellEnd"/>
-      <w:r>
-        <w:rPr>
-          <w:i/>
-          <w:sz w:val="20"/>
-          <w:lang w:val="sv-SE"/>
-        </w:rPr>
-        <w:t xml:space="preserve"> the bit </w:t>
-      </w:r>
-      <w:proofErr w:type="spellStart"/>
-      <w:r>
-        <w:rPr>
-          <w:i/>
-          <w:sz w:val="20"/>
-          <w:lang w:val="sv-SE"/>
-        </w:rPr>
-        <w:t>selection</w:t>
-      </w:r>
-      <w:proofErr w:type="spellEnd"/>
-      <w:r>
-        <w:rPr>
-          <w:i/>
-          <w:sz w:val="20"/>
-          <w:lang w:val="sv-SE"/>
-        </w:rPr>
+          <w:lang w:val="sv-SE"/>
+        </w:rPr>
+        <w:t>instruction</w:t>
+      </w:r>
+      <w:proofErr w:type="spellEnd"/>
+      <w:r>
+        <w:rPr>
+          <w:lang w:val="sv-SE"/>
+        </w:rPr>
+        <w:t xml:space="preserve"> ger 1 från Control. </w:t>
+      </w:r>
+      <w:r>
+        <w:rPr>
+          <w:lang w:val="sv-SE"/>
+        </w:rPr>
+        <w:t xml:space="preserve">Samtidigt skickas även 110 (6) </w:t>
+      </w:r>
+      <w:r>
+        <w:rPr>
+          <w:lang w:val="sv-SE"/>
+        </w:rPr>
+        <w:t>som ALUcontrol vilket är en Sub</w:t>
+      </w:r>
+      <w:r>
+        <w:rPr>
+          <w:lang w:val="sv-SE"/>
+        </w:rPr>
+        <w:t>. Med Sub så kan man jämföra värdet i två register genom att se på Zero flag i ALUn. Är den 1 så är registrena lika.</w:t>
+      </w:r>
+    </w:p>
+    <w:p>
+      <w:pPr>
+        <w:rPr>
+          <w:lang w:val="sv-SE"/>
+        </w:rPr>
+      </w:pPr>
+    </w:p>
+    <w:p>
+      <w:pPr>
+        <w:rPr>
+          <w:lang w:val="sv-SE"/>
+        </w:rPr>
+      </w:pPr>
+      <w:r>
+        <w:rPr>
+          <w:lang w:val="sv-SE"/>
+        </w:rPr>
+        <w:t>Beq är en immidiate funktion, och det som står i immi</w:t>
+      </w:r>
+      <w:r>
+        <w:rPr>
+          <w:lang w:val="sv-SE"/>
+        </w:rPr>
+        <w:t xml:space="preserve">diate fältet skickas till sign extender. </w:t>
+      </w:r>
+    </w:p>
+    <w:p>
+      <w:pPr>
+        <w:rPr>
+          <w:lang w:val="sv-SE"/>
+        </w:rPr>
+      </w:pPr>
+    </w:p>
+    <w:p>
+      <w:pPr>
+        <w:rPr>
+          <w:lang w:val="sv-SE"/>
+        </w:rPr>
+      </w:pPr>
+      <w:r>
+        <w:rPr>
+          <w:lang w:val="sv-SE"/>
+        </w:rPr>
+        <w:t>Immidiate fältet innehåller egentligen en offset som säger till hur många instruktioner i PC som branchen måste ”passera”. Den kan vara positiv eller negativ.</w:t>
+      </w:r>
+    </w:p>
+    <w:p>
+      <w:pPr>
+        <w:rPr>
+          <w:lang w:val="sv-SE"/>
+        </w:rPr>
+      </w:pPr>
+    </w:p>
+    <w:p>
+      <w:r>
+        <w:t xml:space="preserve">PC + 4 + (Signed </w:t>
+      </w:r>
+      <w:proofErr w:type="gramStart"/>
+      <w:r>
+        <w:t>immediate)*</w:t>
+      </w:r>
+      <w:proofErr w:type="gramEnd"/>
+      <w:r>
+        <w:t xml:space="preserve">4   | </w:t>
+      </w:r>
+      <w:proofErr w:type="spellStart"/>
+      <w:r>
+        <w:t>Här</w:t>
+      </w:r>
+      <w:proofErr w:type="spellEnd"/>
+      <w:r>
         <w:t xml:space="preserve"> </w:t>
       </w:r>
       <w:proofErr w:type="spellStart"/>
       <w:r>
-        <w:rPr>
-          <w:i/>
-          <w:sz w:val="20"/>
-          <w:lang w:val="sv-SE"/>
-        </w:rPr>
-        <w:t>works</w:t>
-      </w:r>
-      <w:proofErr w:type="spellEnd"/>
-      <w:r>
-        <w:rPr>
-          <w:i/>
-          <w:sz w:val="20"/>
-          <w:lang w:val="sv-SE"/>
-        </w:rPr>
-        <w:t xml:space="preserve"> for the alternatives </w:t>
-      </w:r>
-      <w:proofErr w:type="spellStart"/>
-      <w:r>
-        <w:rPr>
-          <w:i/>
-          <w:sz w:val="20"/>
-          <w:lang w:val="sv-SE"/>
-        </w:rPr>
-        <w:t>that</w:t>
-      </w:r>
-      <w:proofErr w:type="spellEnd"/>
-      <w:r>
-        <w:rPr>
-          <w:i/>
-          <w:sz w:val="20"/>
-          <w:lang w:val="sv-SE"/>
-        </w:rPr>
+        <w:t>kan</w:t>
+      </w:r>
+      <w:proofErr w:type="spellEnd"/>
+      <w:r>
+        <w:t xml:space="preserve"> signed immediate </w:t>
+      </w:r>
+      <w:proofErr w:type="spellStart"/>
+      <w:r>
+        <w:t>va</w:t>
+      </w:r>
+      <w:proofErr w:type="spellEnd"/>
+      <w:r>
         <w:t xml:space="preserve"> </w:t>
       </w:r>
       <w:proofErr w:type="spellStart"/>
       <w:r>
-        <w:rPr>
-          <w:i/>
-          <w:sz w:val="20"/>
-          <w:lang w:val="sv-SE"/>
-        </w:rPr>
-        <w:t>are</w:t>
-      </w:r>
-      <w:proofErr w:type="spellEnd"/>
-      <w:r>
-        <w:rPr>
-          <w:i/>
-          <w:sz w:val="20"/>
-          <w:lang w:val="sv-SE"/>
-        </w:rPr>
-        <w:t xml:space="preserve"> </w:t>
-      </w:r>
-      <w:proofErr w:type="spellStart"/>
-      <w:r>
-        <w:rPr>
-          <w:i/>
-          <w:sz w:val="20"/>
-          <w:lang w:val="sv-SE"/>
-        </w:rPr>
-        <w:t>controlled</w:t>
-      </w:r>
-      <w:proofErr w:type="spellEnd"/>
-      <w:r>
-        <w:rPr>
-          <w:i/>
-          <w:sz w:val="20"/>
-          <w:lang w:val="sv-SE"/>
-        </w:rPr>
-        <w:t xml:space="preserve"> by the </w:t>
-      </w:r>
-      <w:proofErr w:type="spellStart"/>
-      <w:r>
-        <w:rPr>
-          <w:i/>
-          <w:sz w:val="20"/>
-          <w:lang w:val="sv-SE"/>
-        </w:rPr>
-        <w:t>RegDst</w:t>
-      </w:r>
-      <w:proofErr w:type="spellEnd"/>
-    </w:p>
-    <w:p>
-      <w:pPr>
-        <w:rPr>
-          <w:i/>
-          <w:sz w:val="20"/>
-        </w:rPr>
-      </w:pPr>
-      <w:r>
-        <w:rPr>
-          <w:i/>
-          <w:sz w:val="20"/>
-        </w:rPr>
-        <w:t>control signal. Which instructions are using what logic and why?</w:t>
-      </w:r>
+        <w:t>negativ</w:t>
+      </w:r>
+      <w:proofErr w:type="spellEnd"/>
     </w:p>
     <w:p/>
-    <w:p/>
-    <w:p/>
-    <w:p>
-      <w:pPr>
-        <w:rPr>
-          <w:i/>
-          <w:sz w:val="20"/>
-        </w:rPr>
-      </w:pPr>
-      <w:r>
-        <w:rPr>
-          <w:i/>
-          <w:sz w:val="20"/>
-        </w:rPr>
-        <w:t xml:space="preserve">• Explain how the </w:t>
-      </w:r>
-      <w:proofErr w:type="spellStart"/>
-      <w:r>
-        <w:rPr>
-          <w:i/>
-          <w:sz w:val="20"/>
-        </w:rPr>
-        <w:t>beq</w:t>
-      </w:r>
-      <w:proofErr w:type="spellEnd"/>
-      <w:r>
-        <w:rPr>
-          <w:i/>
-          <w:sz w:val="20"/>
-        </w:rPr>
-        <w:t xml:space="preserve"> instruction is implement, how the address is calculated, and how the</w:t>
-      </w:r>
-    </w:p>
-    <w:p>
-      <w:pPr>
-        <w:rPr>
-          <w:i/>
-          <w:sz w:val="20"/>
-        </w:rPr>
-      </w:pPr>
-      <w:r>
-        <w:rPr>
-          <w:i/>
-          <w:sz w:val="20"/>
-        </w:rPr>
-        <w:t>signals are controlled by the control unit.</w:t>
-      </w:r>
-    </w:p>
-    <w:p/>
-    <w:p/>
-    <w:p/>
-    <w:p/>
+    <w:p>
+      <w:pPr>
+        <w:rPr>
+          <w:lang w:val="sv-SE"/>
+        </w:rPr>
+      </w:pPr>
+      <w:r>
+        <w:rPr>
+          <w:lang w:val="sv-SE"/>
+        </w:rPr>
+        <w:t>Shiftas sedan med 2 då d</w:t>
+      </w:r>
+      <w:r>
+        <w:rPr>
+          <w:lang w:val="sv-SE"/>
+        </w:rPr>
+        <w:t>et är samma sak som att multiplicera något med 4.</w:t>
+      </w:r>
+    </w:p>
+    <w:p>
+      <w:pPr>
+        <w:rPr>
+          <w:lang w:val="sv-SE"/>
+        </w:rPr>
+      </w:pPr>
+    </w:p>
+    <w:p>
+      <w:pPr>
+        <w:rPr>
+          <w:lang w:val="sv-SE"/>
+        </w:rPr>
+      </w:pPr>
+      <w:r>
+        <w:rPr>
+          <w:lang w:val="sv-SE"/>
+        </w:rPr>
+        <w:t>Sedan adderas den med P</w:t>
+      </w:r>
+      <w:r>
+        <w:rPr>
+          <w:lang w:val="sv-SE"/>
+        </w:rPr>
+        <w:t>C + 4 som är definierat i början av kretsen.</w:t>
+      </w:r>
+    </w:p>
+    <w:p>
+      <w:pPr>
+        <w:rPr>
+          <w:lang w:val="sv-SE"/>
+        </w:rPr>
+      </w:pPr>
+    </w:p>
+    <w:p>
+      <w:pPr>
+        <w:rPr>
+          <w:lang w:val="sv-SE"/>
+        </w:rPr>
+      </w:pPr>
+    </w:p>
+    <w:p>
+      <w:pPr>
+        <w:rPr>
+          <w:lang w:val="sv-SE"/>
+        </w:rPr>
+      </w:pPr>
+    </w:p>
+    <w:p>
+      <w:pPr>
+        <w:rPr>
+          <w:lang w:val="sv-SE"/>
+        </w:rPr>
+      </w:pPr>
+    </w:p>
     <w:p>
       <w:pPr>
         <w:rPr>
@@ -1035,165 +1843,31 @@
       <w:pPr>
         <w:rPr>
           <w:i/>
-          <w:sz w:val="20"/>
-          <w:lang w:val="sv-SE"/>
-        </w:rPr>
-      </w:pPr>
-      <w:r>
-        <w:rPr>
-          <w:i/>
-          <w:sz w:val="20"/>
-          <w:lang w:val="sv-SE"/>
-        </w:rPr>
-        <w:t xml:space="preserve">• Show and </w:t>
-      </w:r>
-      <w:proofErr w:type="spellStart"/>
-      <w:r>
-        <w:rPr>
-          <w:i/>
-          <w:sz w:val="20"/>
-          <w:lang w:val="sv-SE"/>
-        </w:rPr>
-        <w:t>explain</w:t>
-      </w:r>
-      <w:proofErr w:type="spellEnd"/>
-      <w:r>
-        <w:rPr>
-          <w:i/>
-          <w:sz w:val="20"/>
-          <w:lang w:val="sv-SE"/>
-        </w:rPr>
-        <w:t xml:space="preserve"> </w:t>
-      </w:r>
-      <w:proofErr w:type="spellStart"/>
-      <w:r>
-        <w:rPr>
-          <w:i/>
-          <w:sz w:val="20"/>
-          <w:lang w:val="sv-SE"/>
-        </w:rPr>
-        <w:t>how</w:t>
-      </w:r>
-      <w:proofErr w:type="spellEnd"/>
-      <w:r>
-        <w:rPr>
-          <w:i/>
-          <w:sz w:val="20"/>
-          <w:lang w:val="sv-SE"/>
-        </w:rPr>
-        <w:t xml:space="preserve"> the </w:t>
-      </w:r>
-      <w:proofErr w:type="spellStart"/>
-      <w:r>
-        <w:rPr>
-          <w:i/>
-          <w:sz w:val="20"/>
-          <w:lang w:val="sv-SE"/>
-        </w:rPr>
-        <w:t>factorial</w:t>
-      </w:r>
-      <w:proofErr w:type="spellEnd"/>
-      <w:r>
-        <w:rPr>
-          <w:i/>
-          <w:sz w:val="20"/>
-          <w:lang w:val="sv-SE"/>
-        </w:rPr>
-        <w:t xml:space="preserve"> </w:t>
-      </w:r>
-      <w:proofErr w:type="spellStart"/>
-      <w:r>
-        <w:rPr>
-          <w:i/>
-          <w:sz w:val="20"/>
-          <w:lang w:val="sv-SE"/>
-        </w:rPr>
-        <w:t>function</w:t>
-      </w:r>
-      <w:proofErr w:type="spellEnd"/>
-      <w:r>
-        <w:rPr>
-          <w:i/>
-          <w:sz w:val="20"/>
-          <w:lang w:val="sv-SE"/>
-        </w:rPr>
-        <w:t xml:space="preserve"> </w:t>
-      </w:r>
-      <w:proofErr w:type="spellStart"/>
-      <w:r>
-        <w:rPr>
-          <w:i/>
-          <w:sz w:val="20"/>
-          <w:lang w:val="sv-SE"/>
-        </w:rPr>
-        <w:t>works</w:t>
-      </w:r>
-      <w:proofErr w:type="spellEnd"/>
-      <w:r>
-        <w:rPr>
-          <w:i/>
-          <w:sz w:val="20"/>
-          <w:lang w:val="sv-SE"/>
-        </w:rPr>
-        <w:t xml:space="preserve"> for </w:t>
-      </w:r>
-      <w:proofErr w:type="spellStart"/>
-      <w:r>
-        <w:rPr>
-          <w:i/>
-          <w:sz w:val="20"/>
-          <w:lang w:val="sv-SE"/>
-        </w:rPr>
-        <w:t>arbitrary</w:t>
-      </w:r>
-      <w:proofErr w:type="spellEnd"/>
-      <w:r>
-        <w:rPr>
-          <w:i/>
-          <w:sz w:val="20"/>
-          <w:lang w:val="sv-SE"/>
-        </w:rPr>
-        <w:t xml:space="preserve"> input </w:t>
-      </w:r>
-      <w:proofErr w:type="spellStart"/>
-      <w:r>
-        <w:rPr>
-          <w:i/>
-          <w:sz w:val="20"/>
-          <w:lang w:val="sv-SE"/>
-        </w:rPr>
-        <w:t>value</w:t>
-      </w:r>
-      <w:proofErr w:type="spellEnd"/>
-      <w:r>
-        <w:rPr>
-          <w:i/>
-          <w:sz w:val="20"/>
-          <w:lang w:val="sv-SE"/>
-        </w:rPr>
-        <w:t xml:space="preserve"> n (the </w:t>
-      </w:r>
-      <w:proofErr w:type="spellStart"/>
-      <w:r>
-        <w:rPr>
-          <w:i/>
-          <w:sz w:val="20"/>
-          <w:lang w:val="sv-SE"/>
-        </w:rPr>
-        <w:t>teaching</w:t>
-      </w:r>
-      <w:proofErr w:type="spellEnd"/>
-    </w:p>
-    <w:p>
-      <w:pPr>
-        <w:rPr>
-          <w:i/>
-          <w:sz w:val="20"/>
-        </w:rPr>
-      </w:pPr>
-      <w:r>
-        <w:rPr>
-          <w:i/>
+          <w:color w:val="4472C4" w:themeColor="accent1"/>
+          <w:sz w:val="20"/>
+        </w:rPr>
+      </w:pPr>
+      <w:r>
+        <w:rPr>
+          <w:i/>
+          <w:color w:val="4472C4" w:themeColor="accent1"/>
+          <w:sz w:val="20"/>
+        </w:rPr>
+        <w:t>• Show and explain how the factorial function works for arbitrary input value n (the teaching</w:t>
+      </w:r>
+    </w:p>
+    <w:p>
+      <w:pPr>
+        <w:rPr>
+          <w:i/>
+          <w:color w:val="4472C4" w:themeColor="accent1"/>
+          <w:sz w:val="20"/>
+        </w:rPr>
+      </w:pPr>
+      <w:r>
+        <w:rPr>
+          <w:i/>
+          <w:color w:val="4472C4" w:themeColor="accent1"/>
           <w:sz w:val="20"/>
         </w:rPr>
         <w:t>assistant will give you the value that you should test). Be prepared so that you know how to</w:t>
@@ -1203,12 +1877,14 @@
       <w:pPr>
         <w:rPr>
           <w:i/>
-          <w:sz w:val="20"/>
-        </w:rPr>
-      </w:pPr>
-      <w:r>
-        <w:rPr>
-          <w:i/>
+          <w:color w:val="4472C4" w:themeColor="accent1"/>
+          <w:sz w:val="20"/>
+        </w:rPr>
+      </w:pPr>
+      <w:r>
+        <w:rPr>
+          <w:i/>
+          <w:color w:val="4472C4" w:themeColor="accent1"/>
           <w:sz w:val="20"/>
         </w:rPr>
         <w:t>change the input value easily.</w:t>
@@ -1227,42 +1903,58 @@
           <w:sz w:val="20"/>
         </w:rPr>
       </w:pPr>
-    </w:p>
-    <w:p>
-      <w:pPr>
-        <w:rPr>
-          <w:sz w:val="20"/>
-        </w:rPr>
-      </w:pPr>
-    </w:p>
-    <w:p>
-      <w:pPr>
-        <w:rPr>
-          <w:sz w:val="20"/>
-        </w:rPr>
-      </w:pPr>
-    </w:p>
-    <w:p>
-      <w:pPr>
-        <w:rPr>
-          <w:i/>
-          <w:sz w:val="20"/>
-        </w:rPr>
-      </w:pPr>
-      <w:r>
-        <w:rPr>
-          <w:i/>
+      <w:r>
+        <w:rPr>
+          <w:sz w:val="20"/>
+        </w:rPr>
+        <w:t xml:space="preserve">GG </w:t>
+      </w:r>
+      <w:proofErr w:type="spellStart"/>
+      <w:r>
+        <w:rPr>
+          <w:sz w:val="20"/>
+        </w:rPr>
+        <w:t>EEEEEZ</w:t>
+      </w:r>
+      <w:proofErr w:type="spellEnd"/>
+    </w:p>
+    <w:p>
+      <w:pPr>
+        <w:rPr>
+          <w:sz w:val="20"/>
+        </w:rPr>
+      </w:pPr>
+    </w:p>
+    <w:p>
+      <w:pPr>
+        <w:rPr>
+          <w:sz w:val="20"/>
+        </w:rPr>
+      </w:pPr>
+    </w:p>
+    <w:p>
+      <w:pPr>
+        <w:rPr>
+          <w:i/>
+          <w:color w:val="4472C4" w:themeColor="accent1"/>
+          <w:sz w:val="20"/>
+        </w:rPr>
+      </w:pPr>
+      <w:r>
+        <w:rPr>
+          <w:i/>
+          <w:color w:val="4472C4" w:themeColor="accent1"/>
           <w:sz w:val="20"/>
         </w:rPr>
         <w:t>• Explain how you implemented unconditional jumps in your program.</w:t>
       </w:r>
     </w:p>
-    <w:p/>
     <w:p/>
     <w:p>
       <w:bookmarkStart w:id="1" w:name="_GoBack"/>
       <w:bookmarkEnd w:id="1"/>
     </w:p>
+    <w:p/>
     <w:sectPr>
       <w:pgSz w:w="11900" w:h="16840"/>
       <w:pgMar w:top="1418" w:right="1418" w:bottom="1418" w:left="1418" w:header="709" w:footer="709" w:gutter="0"/>
@@ -1899,6 +2591,17 @@
       <w:szCs w:val="48"/>
     </w:rPr>
   </w:style>
+  <w:style w:type="character" w:styleId="Hyperlnk">
+    <w:name w:val="Hyperlink"/>
+    <w:basedOn w:val="Standardstycketeckensnitt"/>
+    <w:uiPriority w:val="99"/>
+    <w:unhideWhenUsed/>
+    <w:rsid w:val="006E6570"/>
+    <w:rPr>
+      <w:color w:val="0563C1" w:themeColor="hyperlink"/>
+      <w:u w:val="single"/>
+    </w:rPr>
+  </w:style>
 </w:styles>
 </file>
 
